--- a/doc/POKEMON2D.docx
+++ b/doc/POKEMON2D.docx
@@ -67,9 +67,625 @@
         <w:pStyle w:val="Heading1"/>
         <w:rPr/>
       </w:pPr>
-      <w:bookmarkStart w:colFirst="0" w:colLast="0" w:name="_3jkghaxwidbe" w:id="1"/>
+      <w:bookmarkStart w:colFirst="0" w:colLast="0" w:name="_52flvf7mfmft" w:id="1"/>
       <w:bookmarkEnd w:id="1"/>
       <w:r>
+        <w:br w:type="page"/>
+      </w:r>
+      <w:r>
+        <w:rPr>
+          <w:rtl w:val="0"/>
+        </w:rPr>
+      </w:r>
+    </w:p>
+    <w:p>
+      <w:pPr>
+        <w:pStyle w:val="Heading1"/>
+        <w:rPr/>
+      </w:pPr>
+      <w:bookmarkStart w:colFirst="0" w:colLast="0" w:name="_fwe6oqvydw5r" w:id="2"/>
+      <w:bookmarkEnd w:id="2"/>
+      <w:r>
+        <w:rPr>
+          <w:rtl w:val="0"/>
+        </w:rPr>
+        <w:t xml:space="preserve">Tableau de bord</w:t>
+      </w:r>
+    </w:p>
+    <w:sdt>
+      <w:sdtPr>
+        <w:docPartObj>
+          <w:docPartGallery w:val="Table of Contents"/>
+          <w:docPartUnique w:val="1"/>
+        </w:docPartObj>
+      </w:sdtPr>
+      <w:sdtContent>
+        <w:p>
+          <w:pPr>
+            <w:widowControl w:val="0"/>
+            <w:tabs>
+              <w:tab w:val="right" w:leader="none" w:pos="12000"/>
+            </w:tabs>
+            <w:spacing w:before="60" w:line="240" w:lineRule="auto"/>
+            <w:rPr>
+              <w:b w:val="1"/>
+              <w:color w:val="000000"/>
+              <w:u w:val="none"/>
+            </w:rPr>
+          </w:pPr>
+          <w:r>
+            <w:fldChar w:fldCharType="begin"/>
+            <w:instrText xml:space="preserve"> TOC \h \u \z \t "Heading 1,1,Heading 2,2,Heading 3,3,Heading 4,4,Heading 5,5,Heading 6,6,"</w:instrText>
+            <w:fldChar w:fldCharType="separate"/>
+          </w:r>
+          <w:hyperlink w:anchor="_fwe6oqvydw5r">
+            <w:r>
+              <w:rPr>
+                <w:rFonts w:ascii="Arial" w:cs="Arial" w:eastAsia="Arial" w:hAnsi="Arial"/>
+                <w:b w:val="1"/>
+                <w:i w:val="0"/>
+                <w:smallCaps w:val="0"/>
+                <w:strike w:val="0"/>
+                <w:color w:val="000000"/>
+                <w:sz w:val="22"/>
+                <w:szCs w:val="22"/>
+                <w:u w:val="none"/>
+                <w:shd w:fill="auto" w:val="clear"/>
+                <w:vertAlign w:val="baseline"/>
+                <w:rtl w:val="0"/>
+              </w:rPr>
+              <w:t xml:space="preserve">Tableau de bord</w:t>
+              <w:tab/>
+              <w:t xml:space="preserve">2</w:t>
+            </w:r>
+          </w:hyperlink>
+          <w:r>
+            <w:rPr>
+              <w:rtl w:val="0"/>
+            </w:rPr>
+          </w:r>
+        </w:p>
+        <w:p>
+          <w:pPr>
+            <w:widowControl w:val="0"/>
+            <w:tabs>
+              <w:tab w:val="right" w:leader="none" w:pos="12000"/>
+            </w:tabs>
+            <w:spacing w:before="60" w:line="240" w:lineRule="auto"/>
+            <w:rPr>
+              <w:b w:val="1"/>
+              <w:color w:val="000000"/>
+              <w:u w:val="none"/>
+            </w:rPr>
+          </w:pPr>
+          <w:hyperlink w:anchor="_3jkghaxwidbe">
+            <w:r>
+              <w:rPr>
+                <w:rFonts w:ascii="Arial" w:cs="Arial" w:eastAsia="Arial" w:hAnsi="Arial"/>
+                <w:b w:val="1"/>
+                <w:i w:val="0"/>
+                <w:smallCaps w:val="0"/>
+                <w:strike w:val="0"/>
+                <w:color w:val="000000"/>
+                <w:sz w:val="22"/>
+                <w:szCs w:val="22"/>
+                <w:u w:val="none"/>
+                <w:shd w:fill="auto" w:val="clear"/>
+                <w:vertAlign w:val="baseline"/>
+                <w:rtl w:val="0"/>
+              </w:rPr>
+              <w:t xml:space="preserve">Sujet</w:t>
+              <w:tab/>
+              <w:t xml:space="preserve">3</w:t>
+            </w:r>
+          </w:hyperlink>
+          <w:r>
+            <w:rPr>
+              <w:rtl w:val="0"/>
+            </w:rPr>
+          </w:r>
+        </w:p>
+        <w:p>
+          <w:pPr>
+            <w:widowControl w:val="0"/>
+            <w:tabs>
+              <w:tab w:val="right" w:leader="none" w:pos="12000"/>
+            </w:tabs>
+            <w:spacing w:before="60" w:line="240" w:lineRule="auto"/>
+            <w:rPr>
+              <w:b w:val="1"/>
+              <w:color w:val="000000"/>
+              <w:u w:val="none"/>
+            </w:rPr>
+          </w:pPr>
+          <w:hyperlink w:anchor="_kgub9zh4cvm6">
+            <w:r>
+              <w:rPr>
+                <w:rFonts w:ascii="Arial" w:cs="Arial" w:eastAsia="Arial" w:hAnsi="Arial"/>
+                <w:b w:val="1"/>
+                <w:i w:val="0"/>
+                <w:smallCaps w:val="0"/>
+                <w:strike w:val="0"/>
+                <w:color w:val="000000"/>
+                <w:sz w:val="22"/>
+                <w:szCs w:val="22"/>
+                <w:u w:val="none"/>
+                <w:shd w:fill="auto" w:val="clear"/>
+                <w:vertAlign w:val="baseline"/>
+                <w:rtl w:val="0"/>
+              </w:rPr>
+              <w:t xml:space="preserve">But</w:t>
+              <w:tab/>
+              <w:t xml:space="preserve">3</w:t>
+            </w:r>
+          </w:hyperlink>
+          <w:r>
+            <w:rPr>
+              <w:rtl w:val="0"/>
+            </w:rPr>
+          </w:r>
+        </w:p>
+        <w:p>
+          <w:pPr>
+            <w:widowControl w:val="0"/>
+            <w:tabs>
+              <w:tab w:val="right" w:leader="none" w:pos="12000"/>
+            </w:tabs>
+            <w:spacing w:before="60" w:line="240" w:lineRule="auto"/>
+            <w:rPr>
+              <w:b w:val="1"/>
+              <w:color w:val="000000"/>
+              <w:u w:val="none"/>
+            </w:rPr>
+          </w:pPr>
+          <w:hyperlink w:anchor="_57kxjhpx1ubb">
+            <w:r>
+              <w:rPr>
+                <w:rFonts w:ascii="Arial" w:cs="Arial" w:eastAsia="Arial" w:hAnsi="Arial"/>
+                <w:b w:val="1"/>
+                <w:i w:val="0"/>
+                <w:smallCaps w:val="0"/>
+                <w:strike w:val="0"/>
+                <w:color w:val="000000"/>
+                <w:sz w:val="22"/>
+                <w:szCs w:val="22"/>
+                <w:u w:val="none"/>
+                <w:shd w:fill="auto" w:val="clear"/>
+                <w:vertAlign w:val="baseline"/>
+                <w:rtl w:val="0"/>
+              </w:rPr>
+              <w:t xml:space="preserve">Spécifications</w:t>
+              <w:tab/>
+              <w:t xml:space="preserve">3</w:t>
+            </w:r>
+          </w:hyperlink>
+          <w:r>
+            <w:rPr>
+              <w:rtl w:val="0"/>
+            </w:rPr>
+          </w:r>
+        </w:p>
+        <w:p>
+          <w:pPr>
+            <w:widowControl w:val="0"/>
+            <w:tabs>
+              <w:tab w:val="right" w:leader="none" w:pos="12000"/>
+            </w:tabs>
+            <w:spacing w:before="60" w:line="240" w:lineRule="auto"/>
+            <w:rPr>
+              <w:b w:val="1"/>
+              <w:color w:val="000000"/>
+              <w:u w:val="none"/>
+            </w:rPr>
+          </w:pPr>
+          <w:hyperlink w:anchor="_8su1oxzfz9hx">
+            <w:r>
+              <w:rPr>
+                <w:rFonts w:ascii="Arial" w:cs="Arial" w:eastAsia="Arial" w:hAnsi="Arial"/>
+                <w:b w:val="1"/>
+                <w:i w:val="0"/>
+                <w:smallCaps w:val="0"/>
+                <w:strike w:val="0"/>
+                <w:color w:val="000000"/>
+                <w:sz w:val="22"/>
+                <w:szCs w:val="22"/>
+                <w:u w:val="none"/>
+                <w:shd w:fill="auto" w:val="clear"/>
+                <w:vertAlign w:val="baseline"/>
+                <w:rtl w:val="0"/>
+              </w:rPr>
+              <w:t xml:space="preserve">Restrictions</w:t>
+              <w:tab/>
+              <w:t xml:space="preserve">3</w:t>
+            </w:r>
+          </w:hyperlink>
+          <w:r>
+            <w:rPr>
+              <w:rtl w:val="0"/>
+            </w:rPr>
+          </w:r>
+        </w:p>
+        <w:p>
+          <w:pPr>
+            <w:widowControl w:val="0"/>
+            <w:tabs>
+              <w:tab w:val="right" w:leader="none" w:pos="12000"/>
+            </w:tabs>
+            <w:spacing w:before="60" w:line="240" w:lineRule="auto"/>
+            <w:rPr>
+              <w:b w:val="1"/>
+              <w:color w:val="000000"/>
+              <w:u w:val="none"/>
+            </w:rPr>
+          </w:pPr>
+          <w:hyperlink w:anchor="_npzwuukcf3xa">
+            <w:r>
+              <w:rPr>
+                <w:rFonts w:ascii="Arial" w:cs="Arial" w:eastAsia="Arial" w:hAnsi="Arial"/>
+                <w:b w:val="1"/>
+                <w:i w:val="0"/>
+                <w:smallCaps w:val="0"/>
+                <w:strike w:val="0"/>
+                <w:color w:val="000000"/>
+                <w:sz w:val="22"/>
+                <w:szCs w:val="22"/>
+                <w:u w:val="none"/>
+                <w:shd w:fill="auto" w:val="clear"/>
+                <w:vertAlign w:val="baseline"/>
+                <w:rtl w:val="0"/>
+              </w:rPr>
+              <w:t xml:space="preserve">Environnement</w:t>
+              <w:tab/>
+              <w:t xml:space="preserve">3</w:t>
+            </w:r>
+          </w:hyperlink>
+          <w:r>
+            <w:rPr>
+              <w:rtl w:val="0"/>
+            </w:rPr>
+          </w:r>
+        </w:p>
+        <w:p>
+          <w:pPr>
+            <w:widowControl w:val="0"/>
+            <w:tabs>
+              <w:tab w:val="right" w:leader="none" w:pos="12000"/>
+            </w:tabs>
+            <w:spacing w:before="60" w:line="240" w:lineRule="auto"/>
+            <w:rPr>
+              <w:b w:val="1"/>
+              <w:color w:val="000000"/>
+              <w:u w:val="none"/>
+            </w:rPr>
+          </w:pPr>
+          <w:hyperlink w:anchor="_sb5jmjjgk6pf">
+            <w:r>
+              <w:rPr>
+                <w:rFonts w:ascii="Arial" w:cs="Arial" w:eastAsia="Arial" w:hAnsi="Arial"/>
+                <w:b w:val="1"/>
+                <w:i w:val="0"/>
+                <w:smallCaps w:val="0"/>
+                <w:strike w:val="0"/>
+                <w:color w:val="000000"/>
+                <w:sz w:val="22"/>
+                <w:szCs w:val="22"/>
+                <w:u w:val="none"/>
+                <w:shd w:fill="auto" w:val="clear"/>
+                <w:vertAlign w:val="baseline"/>
+                <w:rtl w:val="0"/>
+              </w:rPr>
+              <w:t xml:space="preserve">Planning prévisionnel</w:t>
+              <w:tab/>
+              <w:t xml:space="preserve">4</w:t>
+            </w:r>
+          </w:hyperlink>
+          <w:r>
+            <w:rPr>
+              <w:rtl w:val="0"/>
+            </w:rPr>
+          </w:r>
+        </w:p>
+        <w:p>
+          <w:pPr>
+            <w:widowControl w:val="0"/>
+            <w:tabs>
+              <w:tab w:val="right" w:leader="none" w:pos="12000"/>
+            </w:tabs>
+            <w:spacing w:before="60" w:line="240" w:lineRule="auto"/>
+            <w:rPr>
+              <w:b w:val="1"/>
+              <w:color w:val="000000"/>
+              <w:u w:val="none"/>
+            </w:rPr>
+          </w:pPr>
+          <w:hyperlink w:anchor="_bukulzb7c3k5">
+            <w:r>
+              <w:rPr>
+                <w:rFonts w:ascii="Arial" w:cs="Arial" w:eastAsia="Arial" w:hAnsi="Arial"/>
+                <w:b w:val="1"/>
+                <w:i w:val="0"/>
+                <w:smallCaps w:val="0"/>
+                <w:strike w:val="0"/>
+                <w:color w:val="000000"/>
+                <w:sz w:val="22"/>
+                <w:szCs w:val="22"/>
+                <w:u w:val="none"/>
+                <w:shd w:fill="auto" w:val="clear"/>
+                <w:vertAlign w:val="baseline"/>
+                <w:rtl w:val="0"/>
+              </w:rPr>
+              <w:t xml:space="preserve">Livrables</w:t>
+              <w:tab/>
+              <w:t xml:space="preserve">4</w:t>
+            </w:r>
+          </w:hyperlink>
+          <w:r>
+            <w:rPr>
+              <w:rtl w:val="0"/>
+            </w:rPr>
+          </w:r>
+        </w:p>
+        <w:p>
+          <w:pPr>
+            <w:widowControl w:val="0"/>
+            <w:tabs>
+              <w:tab w:val="right" w:leader="none" w:pos="12000"/>
+            </w:tabs>
+            <w:spacing w:before="60" w:line="240" w:lineRule="auto"/>
+            <w:ind w:left="360" w:firstLine="0"/>
+            <w:rPr>
+              <w:color w:val="000000"/>
+              <w:u w:val="none"/>
+            </w:rPr>
+          </w:pPr>
+          <w:hyperlink w:anchor="_58twdclxdtrz">
+            <w:r>
+              <w:rPr>
+                <w:rFonts w:ascii="Arial" w:cs="Arial" w:eastAsia="Arial" w:hAnsi="Arial"/>
+                <w:b w:val="0"/>
+                <w:i w:val="0"/>
+                <w:smallCaps w:val="0"/>
+                <w:strike w:val="0"/>
+                <w:color w:val="000000"/>
+                <w:sz w:val="22"/>
+                <w:szCs w:val="22"/>
+                <w:u w:val="none"/>
+                <w:shd w:fill="auto" w:val="clear"/>
+                <w:vertAlign w:val="baseline"/>
+                <w:rtl w:val="0"/>
+              </w:rPr>
+              <w:t xml:space="preserve">étape 1. documentation</w:t>
+              <w:tab/>
+              <w:t xml:space="preserve">4</w:t>
+            </w:r>
+          </w:hyperlink>
+          <w:r>
+            <w:rPr>
+              <w:rtl w:val="0"/>
+            </w:rPr>
+          </w:r>
+        </w:p>
+        <w:p>
+          <w:pPr>
+            <w:widowControl w:val="0"/>
+            <w:tabs>
+              <w:tab w:val="right" w:leader="none" w:pos="12000"/>
+            </w:tabs>
+            <w:spacing w:before="60" w:line="240" w:lineRule="auto"/>
+            <w:ind w:left="360" w:firstLine="0"/>
+            <w:rPr>
+              <w:color w:val="000000"/>
+              <w:u w:val="none"/>
+            </w:rPr>
+          </w:pPr>
+          <w:hyperlink w:anchor="_jvgkdppmqg9j">
+            <w:r>
+              <w:rPr>
+                <w:color w:val="000000"/>
+                <w:u w:val="none"/>
+                <w:rtl w:val="0"/>
+              </w:rPr>
+              <w:t xml:space="preserve">étape 2. map et déplacement</w:t>
+              <w:tab/>
+              <w:t xml:space="preserve">4</w:t>
+            </w:r>
+          </w:hyperlink>
+          <w:r>
+            <w:rPr>
+              <w:rtl w:val="0"/>
+            </w:rPr>
+          </w:r>
+        </w:p>
+        <w:p>
+          <w:pPr>
+            <w:widowControl w:val="0"/>
+            <w:tabs>
+              <w:tab w:val="right" w:leader="none" w:pos="12000"/>
+            </w:tabs>
+            <w:spacing w:before="60" w:line="240" w:lineRule="auto"/>
+            <w:ind w:left="360" w:firstLine="0"/>
+            <w:rPr>
+              <w:color w:val="000000"/>
+              <w:u w:val="none"/>
+            </w:rPr>
+          </w:pPr>
+          <w:hyperlink w:anchor="_b6fpecs9l8ly">
+            <w:r>
+              <w:rPr>
+                <w:color w:val="000000"/>
+                <w:u w:val="none"/>
+                <w:rtl w:val="0"/>
+              </w:rPr>
+              <w:t xml:space="preserve">étape 3. combat et base de la map</w:t>
+              <w:tab/>
+              <w:t xml:space="preserve">4</w:t>
+            </w:r>
+          </w:hyperlink>
+          <w:r>
+            <w:rPr>
+              <w:rtl w:val="0"/>
+            </w:rPr>
+          </w:r>
+        </w:p>
+        <w:p>
+          <w:pPr>
+            <w:widowControl w:val="0"/>
+            <w:tabs>
+              <w:tab w:val="right" w:leader="none" w:pos="12000"/>
+            </w:tabs>
+            <w:spacing w:before="60" w:line="240" w:lineRule="auto"/>
+            <w:ind w:left="360" w:firstLine="0"/>
+            <w:rPr>
+              <w:color w:val="000000"/>
+              <w:u w:val="none"/>
+            </w:rPr>
+          </w:pPr>
+          <w:hyperlink w:anchor="_mon1wgu6gmhx">
+            <w:r>
+              <w:rPr>
+                <w:color w:val="000000"/>
+                <w:u w:val="none"/>
+                <w:rtl w:val="0"/>
+              </w:rPr>
+              <w:t xml:space="preserve">étape 4. combat entraîneur et événement</w:t>
+              <w:tab/>
+              <w:t xml:space="preserve">4</w:t>
+            </w:r>
+          </w:hyperlink>
+          <w:r>
+            <w:rPr>
+              <w:rtl w:val="0"/>
+            </w:rPr>
+          </w:r>
+        </w:p>
+        <w:p>
+          <w:pPr>
+            <w:widowControl w:val="0"/>
+            <w:tabs>
+              <w:tab w:val="right" w:leader="none" w:pos="12000"/>
+            </w:tabs>
+            <w:spacing w:before="60" w:line="240" w:lineRule="auto"/>
+            <w:ind w:left="360" w:firstLine="0"/>
+            <w:rPr>
+              <w:color w:val="000000"/>
+              <w:u w:val="none"/>
+            </w:rPr>
+          </w:pPr>
+          <w:hyperlink w:anchor="_hvnfjzginj3m">
+            <w:r>
+              <w:rPr>
+                <w:color w:val="000000"/>
+                <w:u w:val="none"/>
+                <w:rtl w:val="0"/>
+              </w:rPr>
+              <w:t xml:space="preserve">étape 5. combat avancé et map avancé</w:t>
+              <w:tab/>
+              <w:t xml:space="preserve">4</w:t>
+            </w:r>
+          </w:hyperlink>
+          <w:r>
+            <w:rPr>
+              <w:rtl w:val="0"/>
+            </w:rPr>
+          </w:r>
+        </w:p>
+        <w:p>
+          <w:pPr>
+            <w:widowControl w:val="0"/>
+            <w:tabs>
+              <w:tab w:val="right" w:leader="none" w:pos="12000"/>
+            </w:tabs>
+            <w:spacing w:before="60" w:line="240" w:lineRule="auto"/>
+            <w:ind w:left="360" w:firstLine="0"/>
+            <w:rPr>
+              <w:color w:val="000000"/>
+              <w:u w:val="none"/>
+            </w:rPr>
+          </w:pPr>
+          <w:hyperlink w:anchor="_nz4shr962zg5">
+            <w:r>
+              <w:rPr>
+                <w:color w:val="000000"/>
+                <w:u w:val="none"/>
+                <w:rtl w:val="0"/>
+              </w:rPr>
+              <w:t xml:space="preserve">étape 6. rendu final</w:t>
+              <w:tab/>
+              <w:t xml:space="preserve">4</w:t>
+            </w:r>
+          </w:hyperlink>
+          <w:r>
+            <w:rPr>
+              <w:rtl w:val="0"/>
+            </w:rPr>
+          </w:r>
+        </w:p>
+        <w:p>
+          <w:pPr>
+            <w:widowControl w:val="0"/>
+            <w:tabs>
+              <w:tab w:val="right" w:leader="none" w:pos="12000"/>
+            </w:tabs>
+            <w:spacing w:before="60" w:line="240" w:lineRule="auto"/>
+            <w:rPr>
+              <w:b w:val="1"/>
+              <w:color w:val="000000"/>
+              <w:u w:val="none"/>
+            </w:rPr>
+          </w:pPr>
+          <w:hyperlink w:anchor="_o5zzsac0lm4v">
+            <w:r>
+              <w:rPr>
+                <w:rFonts w:ascii="Arial" w:cs="Arial" w:eastAsia="Arial" w:hAnsi="Arial"/>
+                <w:b w:val="1"/>
+                <w:i w:val="0"/>
+                <w:smallCaps w:val="0"/>
+                <w:strike w:val="0"/>
+                <w:color w:val="000000"/>
+                <w:sz w:val="22"/>
+                <w:szCs w:val="22"/>
+                <w:u w:val="none"/>
+                <w:shd w:fill="auto" w:val="clear"/>
+                <w:vertAlign w:val="baseline"/>
+                <w:rtl w:val="0"/>
+              </w:rPr>
+              <w:t xml:space="preserve">Reddition</w:t>
+              <w:tab/>
+              <w:t xml:space="preserve">5</w:t>
+            </w:r>
+          </w:hyperlink>
+          <w:r>
+            <w:rPr>
+              <w:rtl w:val="0"/>
+            </w:rPr>
+          </w:r>
+          <w:r>
+            <w:fldChar w:fldCharType="end"/>
+          </w:r>
+        </w:p>
+      </w:sdtContent>
+    </w:sdt>
+    <w:p>
+      <w:pPr>
+        <w:rPr/>
+      </w:pPr>
+      <w:r>
+        <w:br w:type="page"/>
+      </w:r>
+      <w:r>
+        <w:rPr>
+          <w:rtl w:val="0"/>
+        </w:rPr>
+      </w:r>
+    </w:p>
+    <w:p>
+      <w:pPr>
+        <w:pStyle w:val="Heading1"/>
+        <w:rPr/>
+      </w:pPr>
+      <w:bookmarkStart w:colFirst="0" w:colLast="0" w:name="_3jkghaxwidbe" w:id="3"/>
+      <w:bookmarkEnd w:id="3"/>
+      <w:r>
         <w:rPr>
           <w:rtl w:val="0"/>
         </w:rPr>
@@ -102,8 +718,8 @@
         <w:pStyle w:val="Heading1"/>
         <w:rPr/>
       </w:pPr>
-      <w:bookmarkStart w:colFirst="0" w:colLast="0" w:name="_kgub9zh4cvm6" w:id="2"/>
-      <w:bookmarkEnd w:id="2"/>
+      <w:bookmarkStart w:colFirst="0" w:colLast="0" w:name="_kgub9zh4cvm6" w:id="4"/>
+      <w:bookmarkEnd w:id="4"/>
       <w:r>
         <w:rPr>
           <w:rtl w:val="0"/>
@@ -127,13 +743,447 @@
         <w:pStyle w:val="Heading1"/>
         <w:rPr/>
       </w:pPr>
-      <w:bookmarkStart w:colFirst="0" w:colLast="0" w:name="_bc3ji41kd4i6" w:id="3"/>
-      <w:bookmarkEnd w:id="3"/>
+      <w:bookmarkStart w:colFirst="0" w:colLast="0" w:name="_57kxjhpx1ubb" w:id="5"/>
+      <w:bookmarkEnd w:id="5"/>
       <w:r>
         <w:rPr>
           <w:rtl w:val="0"/>
         </w:rPr>
         <w:t xml:space="preserve">Spécifications</w:t>
+      </w:r>
+    </w:p>
+    <w:p>
+      <w:pPr>
+        <w:numPr>
+          <w:ilvl w:val="0"/>
+          <w:numId w:val="1"/>
+        </w:numPr>
+        <w:ind w:left="720" w:hanging="360"/>
+        <w:rPr>
+          <w:b w:val="1"/>
+        </w:rPr>
+      </w:pPr>
+      <w:r>
+        <w:rPr>
+          <w:b w:val="1"/>
+          <w:rtl w:val="0"/>
+        </w:rPr>
+        <w:t xml:space="preserve">map </w:t>
+      </w:r>
+    </w:p>
+    <w:p>
+      <w:pPr>
+        <w:numPr>
+          <w:ilvl w:val="1"/>
+          <w:numId w:val="1"/>
+        </w:numPr>
+        <w:ind w:left="1440" w:hanging="360"/>
+        <w:rPr>
+          <w:u w:val="none"/>
+        </w:rPr>
+      </w:pPr>
+      <w:r>
+        <w:rPr>
+          <w:rtl w:val="0"/>
+        </w:rPr>
+        <w:t xml:space="preserve">le joueur peut rentrer dans certaine maison</w:t>
+      </w:r>
+    </w:p>
+    <w:p>
+      <w:pPr>
+        <w:numPr>
+          <w:ilvl w:val="1"/>
+          <w:numId w:val="1"/>
+        </w:numPr>
+        <w:ind w:left="1440" w:hanging="360"/>
+        <w:rPr>
+          <w:u w:val="none"/>
+        </w:rPr>
+      </w:pPr>
+      <w:r>
+        <w:rPr>
+          <w:rtl w:val="0"/>
+        </w:rPr>
+        <w:t xml:space="preserve">il ne peut pas marcher par dessus des obstacles (maison, rocher arbre,etc…)</w:t>
+      </w:r>
+    </w:p>
+    <w:p>
+      <w:pPr>
+        <w:numPr>
+          <w:ilvl w:val="1"/>
+          <w:numId w:val="1"/>
+        </w:numPr>
+        <w:ind w:left="1440" w:hanging="360"/>
+        <w:rPr>
+          <w:u w:val="none"/>
+        </w:rPr>
+      </w:pPr>
+      <w:r>
+        <w:rPr>
+          <w:rtl w:val="0"/>
+        </w:rPr>
+        <w:t xml:space="preserve">le joueur ne peux pas sortir de la limite de la map</w:t>
+      </w:r>
+    </w:p>
+    <w:p>
+      <w:pPr>
+        <w:numPr>
+          <w:ilvl w:val="0"/>
+          <w:numId w:val="1"/>
+        </w:numPr>
+        <w:ind w:left="720" w:hanging="360"/>
+        <w:rPr>
+          <w:b w:val="1"/>
+        </w:rPr>
+      </w:pPr>
+      <w:r>
+        <w:rPr>
+          <w:b w:val="1"/>
+          <w:rtl w:val="0"/>
+        </w:rPr>
+        <w:t xml:space="preserve">joueur</w:t>
+      </w:r>
+    </w:p>
+    <w:p>
+      <w:pPr>
+        <w:numPr>
+          <w:ilvl w:val="1"/>
+          <w:numId w:val="1"/>
+        </w:numPr>
+        <w:ind w:left="1440" w:hanging="360"/>
+        <w:rPr>
+          <w:u w:val="none"/>
+        </w:rPr>
+      </w:pPr>
+      <w:r>
+        <w:rPr>
+          <w:rtl w:val="0"/>
+        </w:rPr>
+        <w:t xml:space="preserve">peut se déplacer vers la gauche, haut, bas et la droite</w:t>
+      </w:r>
+    </w:p>
+    <w:p>
+      <w:pPr>
+        <w:numPr>
+          <w:ilvl w:val="1"/>
+          <w:numId w:val="1"/>
+        </w:numPr>
+        <w:ind w:left="1440" w:hanging="360"/>
+        <w:rPr>
+          <w:u w:val="none"/>
+        </w:rPr>
+      </w:pPr>
+      <w:r>
+        <w:rPr>
+          <w:rtl w:val="0"/>
+        </w:rPr>
+        <w:t xml:space="preserve">peut interagir avec avec les pnj</w:t>
+      </w:r>
+    </w:p>
+    <w:p>
+      <w:pPr>
+        <w:numPr>
+          <w:ilvl w:val="1"/>
+          <w:numId w:val="1"/>
+        </w:numPr>
+        <w:ind w:left="1440" w:hanging="360"/>
+        <w:rPr>
+          <w:u w:val="none"/>
+        </w:rPr>
+      </w:pPr>
+      <w:r>
+        <w:rPr>
+          <w:rtl w:val="0"/>
+        </w:rPr>
+        <w:t xml:space="preserve">il peut avoir des pokemon</w:t>
+      </w:r>
+    </w:p>
+    <w:p>
+      <w:pPr>
+        <w:numPr>
+          <w:ilvl w:val="0"/>
+          <w:numId w:val="1"/>
+        </w:numPr>
+        <w:ind w:left="720" w:hanging="360"/>
+        <w:rPr>
+          <w:b w:val="1"/>
+        </w:rPr>
+      </w:pPr>
+      <w:r>
+        <w:rPr>
+          <w:b w:val="1"/>
+          <w:rtl w:val="0"/>
+        </w:rPr>
+        <w:t xml:space="preserve">Combat</w:t>
+      </w:r>
+    </w:p>
+    <w:p>
+      <w:pPr>
+        <w:numPr>
+          <w:ilvl w:val="1"/>
+          <w:numId w:val="1"/>
+        </w:numPr>
+        <w:ind w:left="1440" w:hanging="360"/>
+        <w:rPr>
+          <w:u w:val="none"/>
+        </w:rPr>
+      </w:pPr>
+      <w:r>
+        <w:rPr>
+          <w:rtl w:val="0"/>
+        </w:rPr>
+        <w:t xml:space="preserve">le joueur attaque l’adversaire(pokemon/entraîneur)</w:t>
+      </w:r>
+    </w:p>
+    <w:p>
+      <w:pPr>
+        <w:numPr>
+          <w:ilvl w:val="1"/>
+          <w:numId w:val="1"/>
+        </w:numPr>
+        <w:ind w:left="1440" w:hanging="360"/>
+        <w:rPr>
+          <w:u w:val="none"/>
+        </w:rPr>
+      </w:pPr>
+      <w:r>
+        <w:rPr>
+          <w:rtl w:val="0"/>
+        </w:rPr>
+        <w:t xml:space="preserve">l’adversaire attaque le joueur</w:t>
+      </w:r>
+    </w:p>
+    <w:p>
+      <w:pPr>
+        <w:numPr>
+          <w:ilvl w:val="1"/>
+          <w:numId w:val="1"/>
+        </w:numPr>
+        <w:ind w:left="1440" w:hanging="360"/>
+        <w:rPr>
+          <w:u w:val="none"/>
+        </w:rPr>
+      </w:pPr>
+      <w:r>
+        <w:rPr>
+          <w:rtl w:val="0"/>
+        </w:rPr>
+        <w:t xml:space="preserve">le premier qui n’a plus de combattant/de vie perd</w:t>
+      </w:r>
+    </w:p>
+    <w:p>
+      <w:pPr>
+        <w:numPr>
+          <w:ilvl w:val="0"/>
+          <w:numId w:val="1"/>
+        </w:numPr>
+        <w:ind w:left="720" w:hanging="360"/>
+        <w:rPr>
+          <w:b w:val="1"/>
+        </w:rPr>
+      </w:pPr>
+      <w:r>
+        <w:rPr>
+          <w:b w:val="1"/>
+          <w:rtl w:val="0"/>
+        </w:rPr>
+        <w:t xml:space="preserve">Pokemon</w:t>
+      </w:r>
+      <w:r>
+        <w:rPr>
+          <w:rtl w:val="0"/>
+        </w:rPr>
+      </w:r>
+    </w:p>
+    <w:p>
+      <w:pPr>
+        <w:numPr>
+          <w:ilvl w:val="1"/>
+          <w:numId w:val="1"/>
+        </w:numPr>
+        <w:ind w:left="1440" w:hanging="360"/>
+        <w:rPr>
+          <w:u w:val="none"/>
+        </w:rPr>
+      </w:pPr>
+      <w:r>
+        <w:rPr>
+          <w:rtl w:val="0"/>
+        </w:rPr>
+        <w:t xml:space="preserve">a des faiblesse, des attaque et un éléments</w:t>
+      </w:r>
+    </w:p>
+    <w:p>
+      <w:pPr>
+        <w:ind w:left="0" w:firstLine="0"/>
+        <w:rPr/>
+      </w:pPr>
+      <w:r>
+        <w:rPr>
+          <w:rtl w:val="0"/>
+        </w:rPr>
+      </w:r>
+    </w:p>
+    <w:p>
+      <w:pPr>
+        <w:pStyle w:val="Heading2"/>
+        <w:rPr/>
+      </w:pPr>
+      <w:bookmarkStart w:colFirst="0" w:colLast="0" w:name="_vhwdx7lvr7as" w:id="6"/>
+      <w:bookmarkEnd w:id="6"/>
+      <w:r>
+        <w:rPr>
+          <w:rtl w:val="0"/>
+        </w:rPr>
+        <w:t xml:space="preserve">maquette</w:t>
+      </w:r>
+    </w:p>
+    <w:p>
+      <w:pPr>
+        <w:rPr/>
+      </w:pPr>
+      <w:hyperlink r:id="rId7">
+        <w:r>
+          <w:rPr>
+            <w:color w:val="1155cc"/>
+            <w:u w:val="single"/>
+            <w:rtl w:val="0"/>
+          </w:rPr>
+          <w:t xml:space="preserve">https://www.figma.com/board/2CsyrxnndldgKH8FYeCEHD/FigJam-basics?node-id=0-1&amp;t=pRYzo3U2CEjKQzbH-1</w:t>
+        </w:r>
+      </w:hyperlink>
+      <w:r>
+        <w:rPr>
+          <w:rtl w:val="0"/>
+        </w:rPr>
+        <w:t xml:space="preserve"> </w:t>
+      </w:r>
+      <w:r>
+        <w:rPr>
+          <w:rtl w:val="0"/>
+        </w:rPr>
+      </w:r>
+    </w:p>
+    <w:p>
+      <w:pPr>
+        <w:pStyle w:val="Heading1"/>
+        <w:rPr/>
+      </w:pPr>
+      <w:bookmarkStart w:colFirst="0" w:colLast="0" w:name="_8su1oxzfz9hx" w:id="7"/>
+      <w:bookmarkEnd w:id="7"/>
+      <w:r>
+        <w:rPr>
+          <w:rtl w:val="0"/>
+        </w:rPr>
+        <w:t xml:space="preserve">Restrictions</w:t>
+      </w:r>
+    </w:p>
+    <w:p>
+      <w:pPr>
+        <w:numPr>
+          <w:ilvl w:val="0"/>
+          <w:numId w:val="5"/>
+        </w:numPr>
+        <w:ind w:left="720" w:hanging="360"/>
+        <w:rPr>
+          <w:u w:val="none"/>
+        </w:rPr>
+      </w:pPr>
+      <w:r>
+        <w:rPr>
+          <w:rtl w:val="0"/>
+        </w:rPr>
+        <w:t xml:space="preserve">limite de temp de 6 semaines</w:t>
+      </w:r>
+    </w:p>
+    <w:p>
+      <w:pPr>
+        <w:pStyle w:val="Heading1"/>
+        <w:rPr/>
+      </w:pPr>
+      <w:bookmarkStart w:colFirst="0" w:colLast="0" w:name="_npzwuukcf3xa" w:id="8"/>
+      <w:bookmarkEnd w:id="8"/>
+      <w:r>
+        <w:rPr>
+          <w:rtl w:val="0"/>
+        </w:rPr>
+        <w:t xml:space="preserve">Environnement</w:t>
+      </w:r>
+    </w:p>
+    <w:p>
+      <w:pPr>
+        <w:numPr>
+          <w:ilvl w:val="0"/>
+          <w:numId w:val="2"/>
+        </w:numPr>
+        <w:ind w:left="720" w:hanging="360"/>
+        <w:rPr>
+          <w:u w:val="none"/>
+        </w:rPr>
+      </w:pPr>
+      <w:r>
+        <w:rPr>
+          <w:rtl w:val="0"/>
+        </w:rPr>
+        <w:t xml:space="preserve">unity</w:t>
+      </w:r>
+    </w:p>
+    <w:p>
+      <w:pPr>
+        <w:numPr>
+          <w:ilvl w:val="0"/>
+          <w:numId w:val="2"/>
+        </w:numPr>
+        <w:ind w:left="720" w:hanging="360"/>
+        <w:rPr>
+          <w:u w:val="none"/>
+        </w:rPr>
+      </w:pPr>
+      <w:r>
+        <w:rPr>
+          <w:rtl w:val="0"/>
+        </w:rPr>
+        <w:t xml:space="preserve">C#</w:t>
+      </w:r>
+    </w:p>
+    <w:p>
+      <w:pPr>
+        <w:numPr>
+          <w:ilvl w:val="0"/>
+          <w:numId w:val="2"/>
+        </w:numPr>
+        <w:ind w:left="720" w:hanging="360"/>
+        <w:rPr>
+          <w:u w:val="none"/>
+        </w:rPr>
+      </w:pPr>
+      <w:r>
+        <w:rPr>
+          <w:rtl w:val="0"/>
+        </w:rPr>
+        <w:t xml:space="preserve">windows 10</w:t>
+      </w:r>
+      <w:r>
+        <w:br w:type="page"/>
+      </w:r>
+      <w:r>
+        <w:rPr>
+          <w:rtl w:val="0"/>
+        </w:rPr>
+      </w:r>
+    </w:p>
+    <w:p>
+      <w:pPr>
+        <w:pStyle w:val="Heading1"/>
+        <w:rPr/>
+      </w:pPr>
+      <w:bookmarkStart w:colFirst="0" w:colLast="0" w:name="_sb5jmjjgk6pf" w:id="9"/>
+      <w:bookmarkEnd w:id="9"/>
+      <w:r>
+        <w:rPr>
+          <w:rtl w:val="0"/>
+        </w:rPr>
+        <w:t xml:space="preserve">Planning prévisionnel</w:t>
       </w:r>
     </w:p>
     <w:p>
@@ -151,7 +1201,7 @@
         <w:rPr>
           <w:rtl w:val="0"/>
         </w:rPr>
-        <w:t xml:space="preserve">combat de pokemon</w:t>
+        <w:t xml:space="preserve">map</w:t>
       </w:r>
     </w:p>
     <w:p>
@@ -169,18 +1219,61 @@
         <w:rPr>
           <w:rtl w:val="0"/>
         </w:rPr>
-        <w:t xml:space="preserve">monde ouvert</w:t>
-      </w:r>
-    </w:p>
-    <w:p>
-      <w:pPr>
-        <w:ind w:left="0" w:firstLine="0"/>
-        <w:rPr/>
-      </w:pPr>
-      <w:r>
-        <w:rPr>
-          <w:rtl w:val="0"/>
-        </w:rPr>
+        <w:t xml:space="preserve">déplacement</w:t>
+      </w:r>
+    </w:p>
+    <w:p>
+      <w:pPr>
+        <w:numPr>
+          <w:ilvl w:val="0"/>
+          <w:numId w:val="3"/>
+        </w:numPr>
+        <w:ind w:left="720" w:hanging="360"/>
+        <w:rPr>
+          <w:u w:val="none"/>
+        </w:rPr>
+      </w:pPr>
+      <w:r>
+        <w:rPr>
+          <w:rtl w:val="0"/>
+        </w:rPr>
+        <w:t xml:space="preserve">pokemon</w:t>
+      </w:r>
+    </w:p>
+    <w:p>
+      <w:pPr>
+        <w:numPr>
+          <w:ilvl w:val="0"/>
+          <w:numId w:val="3"/>
+        </w:numPr>
+        <w:ind w:left="720" w:hanging="360"/>
+        <w:rPr>
+          <w:u w:val="none"/>
+        </w:rPr>
+      </w:pPr>
+      <w:r>
+        <w:rPr>
+          <w:rtl w:val="0"/>
+        </w:rPr>
+        <w:t xml:space="preserve">combats</w:t>
+      </w:r>
+    </w:p>
+    <w:p>
+      <w:pPr>
+        <w:numPr>
+          <w:ilvl w:val="0"/>
+          <w:numId w:val="3"/>
+        </w:numPr>
+        <w:ind w:left="720" w:hanging="360"/>
+        <w:rPr>
+          <w:u w:val="none"/>
+        </w:rPr>
+      </w:pPr>
+      <w:r>
+        <w:rPr>
+          <w:rtl w:val="0"/>
+        </w:rPr>
+        <w:t xml:space="preserve">téléportation bâtiment</w:t>
       </w:r>
     </w:p>
     <w:p>
@@ -188,38 +1281,241 @@
         <w:pStyle w:val="Heading1"/>
         <w:rPr/>
       </w:pPr>
-      <w:bookmarkStart w:colFirst="0" w:colLast="0" w:name="_8su1oxzfz9hx" w:id="4"/>
-      <w:bookmarkEnd w:id="4"/>
-      <w:r>
-        <w:rPr>
-          <w:rtl w:val="0"/>
-        </w:rPr>
-        <w:t xml:space="preserve">Restrictions</w:t>
-      </w:r>
-    </w:p>
-    <w:p>
-      <w:pPr>
-        <w:numPr>
-          <w:ilvl w:val="0"/>
-          <w:numId w:val="5"/>
-        </w:numPr>
-        <w:ind w:left="720" w:hanging="360"/>
-        <w:rPr>
-          <w:u w:val="none"/>
-        </w:rPr>
-      </w:pPr>
-      <w:r>
-        <w:rPr>
-          <w:rtl w:val="0"/>
-        </w:rPr>
-        <w:t xml:space="preserve">limite de temp de 6 semaines</w:t>
-      </w:r>
-    </w:p>
-    <w:p>
-      <w:pPr>
-        <w:ind w:left="0" w:firstLine="0"/>
-        <w:rPr/>
-      </w:pPr>
+      <w:bookmarkStart w:colFirst="0" w:colLast="0" w:name="_bukulzb7c3k5" w:id="10"/>
+      <w:bookmarkEnd w:id="10"/>
+      <w:r>
+        <w:rPr>
+          <w:rtl w:val="0"/>
+        </w:rPr>
+        <w:t xml:space="preserve">Livrables</w:t>
+      </w:r>
+    </w:p>
+    <w:p>
+      <w:pPr>
+        <w:rPr/>
+      </w:pPr>
+      <w:r>
+        <w:rPr>
+          <w:rtl w:val="0"/>
+        </w:rPr>
+        <w:t xml:space="preserve">projet entier avec la tâche fonctionnel voulue</w:t>
+      </w:r>
+    </w:p>
+    <w:p>
+      <w:pPr>
+        <w:pStyle w:val="Heading2"/>
+        <w:rPr/>
+      </w:pPr>
+      <w:bookmarkStart w:colFirst="0" w:colLast="0" w:name="_58twdclxdtrz" w:id="11"/>
+      <w:bookmarkEnd w:id="11"/>
+      <w:r>
+        <w:rPr>
+          <w:rtl w:val="0"/>
+        </w:rPr>
+        <w:t xml:space="preserve">étape 1. documentation</w:t>
+      </w:r>
+    </w:p>
+    <w:p>
+      <w:pPr>
+        <w:rPr/>
+      </w:pPr>
+      <w:r>
+        <w:rPr>
+          <w:rtl w:val="0"/>
+        </w:rPr>
+        <w:t xml:space="preserve">prévu pour le 02.04.25,</w:t>
+      </w:r>
+    </w:p>
+    <w:p>
+      <w:pPr>
+        <w:rPr/>
+      </w:pPr>
+      <w:r>
+        <w:rPr>
+          <w:rtl w:val="0"/>
+        </w:rPr>
+        <w:t xml:space="preserve">fin de la documentation et tout ce qui vas avec </w:t>
+      </w:r>
+    </w:p>
+    <w:p>
+      <w:pPr>
+        <w:pStyle w:val="Heading2"/>
+        <w:rPr/>
+      </w:pPr>
+      <w:bookmarkStart w:colFirst="0" w:colLast="0" w:name="_jvgkdppmqg9j" w:id="12"/>
+      <w:bookmarkEnd w:id="12"/>
+      <w:r>
+        <w:rPr>
+          <w:rtl w:val="0"/>
+        </w:rPr>
+        <w:t xml:space="preserve">étape 2. map et déplacement</w:t>
+      </w:r>
+    </w:p>
+    <w:p>
+      <w:pPr>
+        <w:rPr/>
+      </w:pPr>
+      <w:r>
+        <w:rPr>
+          <w:rtl w:val="0"/>
+        </w:rPr>
+        <w:t xml:space="preserve">prévu pour le 16.04.25</w:t>
+      </w:r>
+    </w:p>
+    <w:p>
+      <w:pPr>
+        <w:rPr/>
+      </w:pPr>
+      <w:r>
+        <w:rPr>
+          <w:rtl w:val="0"/>
+        </w:rPr>
+        <w:t xml:space="preserve">première partie de la map + déplacement du personnage</w:t>
+      </w:r>
+    </w:p>
+    <w:p>
+      <w:pPr>
+        <w:pStyle w:val="Heading2"/>
+        <w:rPr/>
+      </w:pPr>
+      <w:bookmarkStart w:colFirst="0" w:colLast="0" w:name="_b6fpecs9l8ly" w:id="13"/>
+      <w:bookmarkEnd w:id="13"/>
+      <w:r>
+        <w:rPr>
+          <w:rtl w:val="0"/>
+        </w:rPr>
+        <w:t xml:space="preserve">étape 3. combat et base de la map</w:t>
+      </w:r>
+    </w:p>
+    <w:p>
+      <w:pPr>
+        <w:rPr/>
+      </w:pPr>
+      <w:r>
+        <w:rPr>
+          <w:rtl w:val="0"/>
+        </w:rPr>
+        <w:t xml:space="preserve">prévu pour le 07.05.25</w:t>
+      </w:r>
+    </w:p>
+    <w:p>
+      <w:pPr>
+        <w:rPr/>
+      </w:pPr>
+      <w:r>
+        <w:rPr>
+          <w:rtl w:val="0"/>
+        </w:rPr>
+        <w:t xml:space="preserve">combat avec des pokémon + base de la map fini</w:t>
+      </w:r>
+    </w:p>
+    <w:p>
+      <w:pPr>
+        <w:pStyle w:val="Heading2"/>
+        <w:rPr/>
+      </w:pPr>
+      <w:bookmarkStart w:colFirst="0" w:colLast="0" w:name="_mon1wgu6gmhx" w:id="14"/>
+      <w:bookmarkEnd w:id="14"/>
+      <w:r>
+        <w:rPr>
+          <w:rtl w:val="0"/>
+        </w:rPr>
+        <w:t xml:space="preserve">étape 4. combat entraîneur et événement</w:t>
+      </w:r>
+    </w:p>
+    <w:p>
+      <w:pPr>
+        <w:rPr/>
+      </w:pPr>
+      <w:r>
+        <w:rPr>
+          <w:rtl w:val="0"/>
+        </w:rPr>
+        <w:t xml:space="preserve">prévu pour le 14.05.25</w:t>
+      </w:r>
+    </w:p>
+    <w:p>
+      <w:pPr>
+        <w:rPr/>
+      </w:pPr>
+      <w:r>
+        <w:rPr>
+          <w:rtl w:val="0"/>
+        </w:rPr>
+        <w:t xml:space="preserve">combat avec les entraîneur + base de map avec quelque événement</w:t>
+      </w:r>
+    </w:p>
+    <w:p>
+      <w:pPr>
+        <w:pStyle w:val="Heading2"/>
+        <w:rPr/>
+      </w:pPr>
+      <w:bookmarkStart w:colFirst="0" w:colLast="0" w:name="_hvnfjzginj3m" w:id="15"/>
+      <w:bookmarkEnd w:id="15"/>
+      <w:r>
+        <w:rPr>
+          <w:rtl w:val="0"/>
+        </w:rPr>
+        <w:t xml:space="preserve">étape 5. combat avancé et map avancé</w:t>
+      </w:r>
+    </w:p>
+    <w:p>
+      <w:pPr>
+        <w:rPr/>
+      </w:pPr>
+      <w:r>
+        <w:rPr>
+          <w:rtl w:val="0"/>
+        </w:rPr>
+        <w:t xml:space="preserve">prévu pour le 21.05.25</w:t>
+      </w:r>
+    </w:p>
+    <w:p>
+      <w:pPr>
+        <w:rPr/>
+      </w:pPr>
+      <w:r>
+        <w:rPr>
+          <w:rtl w:val="0"/>
+        </w:rPr>
+        <w:t xml:space="preserve">beaucoup plus de combat + une map avancée (événement)</w:t>
+      </w:r>
+    </w:p>
+    <w:p>
+      <w:pPr>
+        <w:pStyle w:val="Heading2"/>
+        <w:rPr/>
+      </w:pPr>
+      <w:bookmarkStart w:colFirst="0" w:colLast="0" w:name="_nz4shr962zg5" w:id="16"/>
+      <w:bookmarkEnd w:id="16"/>
+      <w:r>
+        <w:rPr>
+          <w:rtl w:val="0"/>
+        </w:rPr>
+        <w:t xml:space="preserve">étape 6. rendu final</w:t>
+      </w:r>
+    </w:p>
+    <w:p>
+      <w:pPr>
+        <w:rPr/>
+      </w:pPr>
+      <w:r>
+        <w:rPr>
+          <w:rtl w:val="0"/>
+        </w:rPr>
+        <w:t xml:space="preserve">prévu pour le 28.05.25</w:t>
+      </w:r>
+    </w:p>
+    <w:p>
+      <w:pPr>
+        <w:rPr/>
+      </w:pPr>
+      <w:r>
+        <w:rPr>
+          <w:rtl w:val="0"/>
+        </w:rPr>
+        <w:t xml:space="preserve">rendu final tout le projet avec toutes la documentations</w:t>
+      </w:r>
       <w:r>
         <w:br w:type="page"/>
       </w:r>
@@ -231,389 +1527,24 @@
     </w:p>
     <w:p>
       <w:pPr>
+        <w:pStyle w:val="Heading2"/>
+        <w:rPr/>
+      </w:pPr>
+      <w:bookmarkStart w:colFirst="0" w:colLast="0" w:name="_nh7tr8x3842s" w:id="17"/>
+      <w:bookmarkEnd w:id="17"/>
+      <w:r>
+        <w:rPr>
+          <w:rtl w:val="0"/>
+        </w:rPr>
+      </w:r>
+    </w:p>
+    <w:p>
+      <w:pPr>
         <w:pStyle w:val="Heading1"/>
         <w:rPr/>
       </w:pPr>
-      <w:bookmarkStart w:colFirst="0" w:colLast="0" w:name="_npzwuukcf3xa" w:id="5"/>
-      <w:bookmarkEnd w:id="5"/>
-      <w:r>
-        <w:rPr>
-          <w:rtl w:val="0"/>
-        </w:rPr>
-        <w:t xml:space="preserve">Environnement</w:t>
-      </w:r>
-    </w:p>
-    <w:p>
-      <w:pPr>
-        <w:numPr>
-          <w:ilvl w:val="0"/>
-          <w:numId w:val="1"/>
-        </w:numPr>
-        <w:ind w:left="720" w:hanging="360"/>
-        <w:rPr>
-          <w:u w:val="none"/>
-        </w:rPr>
-      </w:pPr>
-      <w:r>
-        <w:rPr>
-          <w:rtl w:val="0"/>
-        </w:rPr>
-        <w:t xml:space="preserve">unity</w:t>
-      </w:r>
-    </w:p>
-    <w:p>
-      <w:pPr>
-        <w:numPr>
-          <w:ilvl w:val="0"/>
-          <w:numId w:val="1"/>
-        </w:numPr>
-        <w:ind w:left="720" w:hanging="360"/>
-        <w:rPr>
-          <w:u w:val="none"/>
-        </w:rPr>
-      </w:pPr>
-      <w:r>
-        <w:rPr>
-          <w:rtl w:val="0"/>
-        </w:rPr>
-        <w:t xml:space="preserve">C#</w:t>
-      </w:r>
-    </w:p>
-    <w:p>
-      <w:pPr>
-        <w:numPr>
-          <w:ilvl w:val="0"/>
-          <w:numId w:val="1"/>
-        </w:numPr>
-        <w:ind w:left="720" w:hanging="360"/>
-        <w:rPr>
-          <w:u w:val="none"/>
-        </w:rPr>
-      </w:pPr>
-      <w:r>
-        <w:rPr>
-          <w:rtl w:val="0"/>
-        </w:rPr>
-        <w:t xml:space="preserve">windows 10</w:t>
-      </w:r>
-    </w:p>
-    <w:p>
-      <w:pPr>
-        <w:pStyle w:val="Heading1"/>
-        <w:rPr/>
-      </w:pPr>
-      <w:bookmarkStart w:colFirst="0" w:colLast="0" w:name="_sb5jmjjgk6pf" w:id="6"/>
-      <w:bookmarkEnd w:id="6"/>
-      <w:r>
-        <w:rPr>
-          <w:rtl w:val="0"/>
-        </w:rPr>
-        <w:t xml:space="preserve">Planning prévisionnel</w:t>
-      </w:r>
-    </w:p>
-    <w:p>
-      <w:pPr>
-        <w:numPr>
-          <w:ilvl w:val="0"/>
-          <w:numId w:val="2"/>
-        </w:numPr>
-        <w:ind w:left="720" w:hanging="360"/>
-        <w:rPr>
-          <w:u w:val="none"/>
-        </w:rPr>
-      </w:pPr>
-      <w:r>
-        <w:rPr>
-          <w:rtl w:val="0"/>
-        </w:rPr>
-        <w:t xml:space="preserve"> map</w:t>
-      </w:r>
-    </w:p>
-    <w:p>
-      <w:pPr>
-        <w:numPr>
-          <w:ilvl w:val="0"/>
-          <w:numId w:val="2"/>
-        </w:numPr>
-        <w:ind w:left="720" w:hanging="360"/>
-        <w:rPr>
-          <w:u w:val="none"/>
-        </w:rPr>
-      </w:pPr>
-      <w:r>
-        <w:rPr>
-          <w:rtl w:val="0"/>
-        </w:rPr>
-        <w:t xml:space="preserve">déplacement</w:t>
-      </w:r>
-    </w:p>
-    <w:p>
-      <w:pPr>
-        <w:numPr>
-          <w:ilvl w:val="0"/>
-          <w:numId w:val="2"/>
-        </w:numPr>
-        <w:ind w:left="720" w:hanging="360"/>
-        <w:rPr>
-          <w:u w:val="none"/>
-        </w:rPr>
-      </w:pPr>
-      <w:r>
-        <w:rPr>
-          <w:rtl w:val="0"/>
-        </w:rPr>
-        <w:t xml:space="preserve">pokemon</w:t>
-      </w:r>
-    </w:p>
-    <w:p>
-      <w:pPr>
-        <w:numPr>
-          <w:ilvl w:val="0"/>
-          <w:numId w:val="2"/>
-        </w:numPr>
-        <w:ind w:left="720" w:hanging="360"/>
-        <w:rPr>
-          <w:u w:val="none"/>
-        </w:rPr>
-      </w:pPr>
-      <w:r>
-        <w:rPr>
-          <w:rtl w:val="0"/>
-        </w:rPr>
-        <w:t xml:space="preserve">combats</w:t>
-      </w:r>
-    </w:p>
-    <w:p>
-      <w:pPr>
-        <w:numPr>
-          <w:ilvl w:val="0"/>
-          <w:numId w:val="2"/>
-        </w:numPr>
-        <w:ind w:left="720" w:hanging="360"/>
-        <w:rPr>
-          <w:u w:val="none"/>
-        </w:rPr>
-      </w:pPr>
-      <w:r>
-        <w:rPr>
-          <w:rtl w:val="0"/>
-        </w:rPr>
-        <w:t xml:space="preserve">téléportation bâtiment</w:t>
-      </w:r>
-    </w:p>
-    <w:p>
-      <w:pPr>
-        <w:pStyle w:val="Heading1"/>
-        <w:rPr/>
-      </w:pPr>
-      <w:bookmarkStart w:colFirst="0" w:colLast="0" w:name="_bukulzb7c3k5" w:id="7"/>
-      <w:bookmarkEnd w:id="7"/>
-      <w:r>
-        <w:rPr>
-          <w:rtl w:val="0"/>
-        </w:rPr>
-        <w:t xml:space="preserve">Livrables</w:t>
-      </w:r>
-    </w:p>
-    <w:p>
-      <w:pPr>
-        <w:rPr/>
-      </w:pPr>
-      <w:r>
-        <w:rPr>
-          <w:rtl w:val="0"/>
-        </w:rPr>
-        <w:t xml:space="preserve">projet entier avec la tâche fonctionnel voulue</w:t>
-      </w:r>
-    </w:p>
-    <w:p>
-      <w:pPr>
-        <w:rPr/>
-      </w:pPr>
-      <w:r>
-        <w:rPr>
-          <w:rtl w:val="0"/>
-        </w:rPr>
-      </w:r>
-    </w:p>
-    <w:p>
-      <w:pPr>
-        <w:pStyle w:val="Heading2"/>
-        <w:rPr/>
-      </w:pPr>
-      <w:bookmarkStart w:colFirst="0" w:colLast="0" w:name="_58twdclxdtrz" w:id="8"/>
-      <w:bookmarkEnd w:id="8"/>
-      <w:r>
-        <w:rPr>
-          <w:rtl w:val="0"/>
-        </w:rPr>
-        <w:t xml:space="preserve">02.04.25</w:t>
-      </w:r>
-    </w:p>
-    <w:p>
-      <w:pPr>
-        <w:rPr/>
-      </w:pPr>
-      <w:r>
-        <w:rPr>
-          <w:rtl w:val="0"/>
-        </w:rPr>
-        <w:t xml:space="preserve">fin de la documentation </w:t>
-      </w:r>
-    </w:p>
-    <w:p>
-      <w:pPr>
-        <w:pStyle w:val="Heading2"/>
-        <w:rPr/>
-      </w:pPr>
-      <w:bookmarkStart w:colFirst="0" w:colLast="0" w:name="_o3l0dliac60c" w:id="9"/>
-      <w:bookmarkEnd w:id="9"/>
-      <w:r>
-        <w:rPr>
-          <w:rtl w:val="0"/>
-        </w:rPr>
-        <w:t xml:space="preserve">16.04.25</w:t>
-      </w:r>
-    </w:p>
-    <w:p>
-      <w:pPr>
-        <w:rPr/>
-      </w:pPr>
-      <w:r>
-        <w:rPr>
-          <w:rtl w:val="0"/>
-        </w:rPr>
-        <w:t xml:space="preserve">première partie de la map + déplacement du personnage</w:t>
-      </w:r>
-    </w:p>
-    <w:p>
-      <w:pPr>
-        <w:pStyle w:val="Heading2"/>
-        <w:rPr/>
-      </w:pPr>
-      <w:bookmarkStart w:colFirst="0" w:colLast="0" w:name="_vcsyr9rftxab" w:id="10"/>
-      <w:bookmarkEnd w:id="10"/>
-      <w:r>
-        <w:rPr>
-          <w:rtl w:val="0"/>
-        </w:rPr>
-        <w:t xml:space="preserve">07.05.25</w:t>
-      </w:r>
-    </w:p>
-    <w:p>
-      <w:pPr>
-        <w:rPr/>
-      </w:pPr>
-      <w:r>
-        <w:rPr>
-          <w:rtl w:val="0"/>
-        </w:rPr>
-        <w:t xml:space="preserve">combat avec des pokémon + base de la map fini</w:t>
-      </w:r>
-    </w:p>
-    <w:p>
-      <w:pPr>
-        <w:pStyle w:val="Heading2"/>
-        <w:rPr/>
-      </w:pPr>
-      <w:bookmarkStart w:colFirst="0" w:colLast="0" w:name="_vvob17grwg65" w:id="11"/>
-      <w:bookmarkEnd w:id="11"/>
-      <w:r>
-        <w:rPr>
-          <w:rtl w:val="0"/>
-        </w:rPr>
-        <w:t xml:space="preserve">14.05.25</w:t>
-      </w:r>
-    </w:p>
-    <w:p>
-      <w:pPr>
-        <w:rPr/>
-      </w:pPr>
-      <w:r>
-        <w:rPr>
-          <w:rtl w:val="0"/>
-        </w:rPr>
-        <w:t xml:space="preserve">combat avec les entraîneur + base de map avec quelque événement</w:t>
-      </w:r>
-    </w:p>
-    <w:p>
-      <w:pPr>
-        <w:pStyle w:val="Heading2"/>
-        <w:rPr/>
-      </w:pPr>
-      <w:bookmarkStart w:colFirst="0" w:colLast="0" w:name="_x80zxio5mi2d" w:id="12"/>
-      <w:bookmarkEnd w:id="12"/>
-      <w:r>
-        <w:rPr>
-          <w:rtl w:val="0"/>
-        </w:rPr>
-        <w:t xml:space="preserve">21.05.25</w:t>
-      </w:r>
-    </w:p>
-    <w:p>
-      <w:pPr>
-        <w:rPr/>
-      </w:pPr>
-      <w:r>
-        <w:rPr>
-          <w:rtl w:val="0"/>
-        </w:rPr>
-        <w:t xml:space="preserve">beaucoup plus de combat + une map avancée (événement)</w:t>
-      </w:r>
-    </w:p>
-    <w:p>
-      <w:pPr>
-        <w:pStyle w:val="Heading2"/>
-        <w:rPr/>
-      </w:pPr>
-      <w:bookmarkStart w:colFirst="0" w:colLast="0" w:name="_h04izuwx2get" w:id="13"/>
-      <w:bookmarkEnd w:id="13"/>
-      <w:r>
-        <w:rPr>
-          <w:rtl w:val="0"/>
-        </w:rPr>
-        <w:t xml:space="preserve">28.05.25</w:t>
-      </w:r>
-    </w:p>
-    <w:p>
-      <w:pPr>
-        <w:rPr/>
-      </w:pPr>
-      <w:r>
-        <w:rPr>
-          <w:rtl w:val="0"/>
-        </w:rPr>
-        <w:t xml:space="preserve">rendu final tout le projet avec toutes la documentations</w:t>
-      </w:r>
-      <w:r>
-        <w:br w:type="page"/>
-      </w:r>
-      <w:r>
-        <w:rPr>
-          <w:rtl w:val="0"/>
-        </w:rPr>
-      </w:r>
-    </w:p>
-    <w:p>
-      <w:pPr>
-        <w:pStyle w:val="Heading2"/>
-        <w:rPr/>
-      </w:pPr>
-      <w:bookmarkStart w:colFirst="0" w:colLast="0" w:name="_nh7tr8x3842s" w:id="14"/>
-      <w:bookmarkEnd w:id="14"/>
-      <w:r>
-        <w:rPr>
-          <w:rtl w:val="0"/>
-        </w:rPr>
-      </w:r>
-    </w:p>
-    <w:p>
-      <w:pPr>
-        <w:pStyle w:val="Heading1"/>
-        <w:rPr/>
-      </w:pPr>
-      <w:bookmarkStart w:colFirst="0" w:colLast="0" w:name="_o5zzsac0lm4v" w:id="15"/>
-      <w:bookmarkEnd w:id="15"/>
+      <w:bookmarkStart w:colFirst="0" w:colLast="0" w:name="_o5zzsac0lm4v" w:id="18"/>
+      <w:bookmarkEnd w:id="18"/>
       <w:r>
         <w:rPr>
           <w:rtl w:val="0"/>
